--- a/GitCommands/GITHUB COMMANDS TUTORIAL.docx
+++ b/GitCommands/GITHUB COMMANDS TUTORIAL.docx
@@ -113,6 +113,12 @@
         </w:rPr>
         <w:t>git branch Hello`</w:t>
       </w:r>
+      <w:r>
+        <w:rPr>
+          <w:color w:val="00B050"/>
+        </w:rPr>
+        <w:t>.</w:t>
+      </w:r>
     </w:p>
     <w:p>
       <w:pPr>
@@ -132,6 +138,38 @@
           <w:color w:val="00B050"/>
         </w:rPr>
         <w:t>`git checkout -b hello`</w:t>
+      </w:r>
+      <w:r>
+        <w:rPr>
+          <w:color w:val="00B050"/>
+        </w:rPr>
+        <w:t>.</w:t>
+      </w:r>
+    </w:p>
+    <w:p>
+      <w:pPr>
+        <w:ind w:left="360"/>
+        <w:rPr>
+          <w:color w:val="00B050"/>
+        </w:rPr>
+      </w:pPr>
+      <w:r>
+        <w:rPr>
+          <w:color w:val="000000" w:themeColor="text1"/>
+        </w:rPr>
+        <w:t xml:space="preserve">To rename git branch while being active in that branch is - </w:t>
+      </w:r>
+      <w:r>
+        <w:rPr>
+          <w:color w:val="00B050"/>
+        </w:rPr>
+        <w:t>`git branch -m helloWorld`</w:t>
+      </w:r>
+      <w:r>
+        <w:rPr>
+          <w:color w:val="00B050"/>
+        </w:rPr>
+        <w:t>.</w:t>
       </w:r>
     </w:p>
     <w:p>

--- a/GitCommands/GITHUB COMMANDS TUTORIAL.docx
+++ b/GitCommands/GITHUB COMMANDS TUTORIAL.docx
@@ -176,17 +176,155 @@
       <w:pPr>
         <w:ind w:left="360"/>
         <w:rPr>
-          <w:color w:val="000000" w:themeColor="text1"/>
-        </w:rPr>
-      </w:pPr>
-    </w:p>
-    <w:p>
-      <w:pPr>
-        <w:pStyle w:val="ListParagraph"/>
-        <w:numPr>
-          <w:ilvl w:val="0"/>
-          <w:numId w:val="1"/>
-        </w:numPr>
+          <w:color w:val="00B050"/>
+        </w:rPr>
+      </w:pPr>
+      <w:r>
+        <w:rPr>
+          <w:color w:val="000000" w:themeColor="text1"/>
+        </w:rPr>
+        <w:t>To delete git branch locally –</w:t>
+      </w:r>
+      <w:r>
+        <w:rPr>
+          <w:color w:val="00B050"/>
+        </w:rPr>
+        <w:t xml:space="preserve"> `git branch -D HelloWorld`</w:t>
+      </w:r>
+    </w:p>
+    <w:p>
+      <w:pPr>
+        <w:ind w:left="360"/>
+        <w:rPr>
+          <w:color w:val="00B050"/>
+        </w:rPr>
+      </w:pPr>
+      <w:r>
+        <w:rPr>
+          <w:color w:val="000000" w:themeColor="text1"/>
+        </w:rPr>
+        <w:t>To find list of local branches -</w:t>
+      </w:r>
+      <w:r>
+        <w:rPr>
+          <w:color w:val="00B050"/>
+        </w:rPr>
+        <w:t xml:space="preserve"> `git branch`</w:t>
+      </w:r>
+    </w:p>
+    <w:p>
+      <w:pPr>
+        <w:ind w:left="360"/>
+        <w:rPr>
+          <w:color w:val="00B050"/>
+        </w:rPr>
+      </w:pPr>
+      <w:r>
+        <w:rPr>
+          <w:color w:val="000000" w:themeColor="text1"/>
+        </w:rPr>
+        <w:t>To find list of remote branches -</w:t>
+      </w:r>
+      <w:r>
+        <w:rPr>
+          <w:color w:val="00B050"/>
+        </w:rPr>
+        <w:t xml:space="preserve"> `git branch -r`</w:t>
+      </w:r>
+    </w:p>
+    <w:p>
+      <w:pPr>
+        <w:ind w:left="360"/>
+        <w:rPr>
+          <w:color w:val="00B050"/>
+        </w:rPr>
+      </w:pPr>
+      <w:r>
+        <w:rPr>
+          <w:color w:val="000000" w:themeColor="text1"/>
+        </w:rPr>
+        <w:t>To create remote branch -</w:t>
+      </w:r>
+      <w:r>
+        <w:rPr>
+          <w:color w:val="00B050"/>
+        </w:rPr>
+        <w:t xml:space="preserve"> `git checkout -b </w:t>
+      </w:r>
+      <w:proofErr w:type="spellStart"/>
+      <w:r>
+        <w:rPr>
+          <w:color w:val="00B050"/>
+        </w:rPr>
+        <w:t>remoteBranch</w:t>
+      </w:r>
+      <w:proofErr w:type="spellEnd"/>
+      <w:r>
+        <w:rPr>
+          <w:color w:val="00B050"/>
+        </w:rPr>
+        <w:t xml:space="preserve"> -&gt; git push origin </w:t>
+      </w:r>
+      <w:proofErr w:type="spellStart"/>
+      <w:r>
+        <w:rPr>
+          <w:color w:val="00B050"/>
+        </w:rPr>
+        <w:t>remoteBranch</w:t>
+      </w:r>
+      <w:proofErr w:type="spellEnd"/>
+      <w:r>
+        <w:rPr>
+          <w:color w:val="00B050"/>
+        </w:rPr>
+        <w:t>`</w:t>
+      </w:r>
+    </w:p>
+    <w:p>
+      <w:pPr>
+        <w:ind w:left="360"/>
+        <w:rPr>
+          <w:color w:val="00B050"/>
+        </w:rPr>
+      </w:pPr>
+      <w:r>
+        <w:rPr>
+          <w:color w:val="000000" w:themeColor="text1"/>
+        </w:rPr>
+        <w:t>To delete remote branch -</w:t>
+      </w:r>
+      <w:r>
+        <w:rPr>
+          <w:color w:val="00B050"/>
+        </w:rPr>
+        <w:t xml:space="preserve"> `git push origin - - delete </w:t>
+      </w:r>
+      <w:proofErr w:type="spellStart"/>
+      <w:r>
+        <w:rPr>
+          <w:color w:val="00B050"/>
+        </w:rPr>
+        <w:t>remoteBranch</w:t>
+      </w:r>
+      <w:proofErr w:type="spellEnd"/>
+      <w:r>
+        <w:rPr>
+          <w:color w:val="00B050"/>
+        </w:rPr>
+        <w:t>`</w:t>
+      </w:r>
+    </w:p>
+    <w:p>
+      <w:pPr>
+        <w:ind w:left="360"/>
+        <w:rPr>
+          <w:color w:val="000000" w:themeColor="text1"/>
+        </w:rPr>
+      </w:pPr>
+    </w:p>
+    <w:p>
+      <w:pPr>
+        <w:ind w:left="720"/>
         <w:rPr>
           <w:color w:val="000000" w:themeColor="text1"/>
         </w:rPr>
@@ -217,7 +355,7 @@
         <w:ind w:left="720" w:hanging="360"/>
       </w:pPr>
     </w:lvl>
-    <w:lvl w:ilvl="1" w:tplc="04090019" w:tentative="1">
+    <w:lvl w:ilvl="1" w:tplc="04090019">
       <w:start w:val="1"/>
       <w:numFmt w:val="lowerLetter"/>
       <w:lvlText w:val="%2."/>

--- a/GitCommands/GITHUB COMMANDS TUTORIAL.docx
+++ b/GitCommands/GITHUB COMMANDS TUTORIAL.docx
@@ -113,12 +113,6 @@
         </w:rPr>
         <w:t>git branch Hello`</w:t>
       </w:r>
-      <w:r>
-        <w:rPr>
-          <w:color w:val="00B050"/>
-        </w:rPr>
-        <w:t>.</w:t>
-      </w:r>
     </w:p>
     <w:p>
       <w:pPr>
@@ -139,12 +133,6 @@
         </w:rPr>
         <w:t>`git checkout -b hello`</w:t>
       </w:r>
-      <w:r>
-        <w:rPr>
-          <w:color w:val="00B050"/>
-        </w:rPr>
-        <w:t>.</w:t>
-      </w:r>
     </w:p>
     <w:p>
       <w:pPr>
@@ -157,7 +145,19 @@
         <w:rPr>
           <w:color w:val="000000" w:themeColor="text1"/>
         </w:rPr>
-        <w:t xml:space="preserve">To rename git branch while being active in that branch is - </w:t>
+        <w:t>To rename git</w:t>
+      </w:r>
+      <w:r>
+        <w:rPr>
+          <w:color w:val="000000" w:themeColor="text1"/>
+        </w:rPr>
+        <w:t xml:space="preserve"> local</w:t>
+      </w:r>
+      <w:r>
+        <w:rPr>
+          <w:color w:val="000000" w:themeColor="text1"/>
+        </w:rPr>
+        <w:t xml:space="preserve"> branch while being active in that branch is - </w:t>
       </w:r>
       <w:r>
         <w:rPr>
@@ -165,12 +165,6 @@
         </w:rPr>
         <w:t>`git branch -m helloWorld`</w:t>
       </w:r>
-      <w:r>
-        <w:rPr>
-          <w:color w:val="00B050"/>
-        </w:rPr>
-        <w:t>.</w:t>
-      </w:r>
     </w:p>
     <w:p>
       <w:pPr>
@@ -183,6 +177,50 @@
         <w:rPr>
           <w:color w:val="000000" w:themeColor="text1"/>
         </w:rPr>
+        <w:t>To rename git remote branch -</w:t>
+      </w:r>
+      <w:r>
+        <w:rPr>
+          <w:color w:val="00B050"/>
+        </w:rPr>
+        <w:t xml:space="preserve"> `</w:t>
+      </w:r>
+      <w:r>
+        <w:rPr>
+          <w:color w:val="00B050"/>
+        </w:rPr>
+        <w:t>git branch -m helloWorld</w:t>
+      </w:r>
+      <w:r>
+        <w:rPr>
+          <w:color w:val="00B050"/>
+        </w:rPr>
+        <w:t xml:space="preserve"> -&gt; </w:t>
+      </w:r>
+      <w:r>
+        <w:rPr>
+          <w:color w:val="00B050"/>
+        </w:rPr>
+        <w:t xml:space="preserve">git push origin -u </w:t>
+      </w:r>
+      <w:r>
+        <w:rPr>
+          <w:color w:val="00B050"/>
+        </w:rPr>
+        <w:t>HelloWorld3`</w:t>
+      </w:r>
+    </w:p>
+    <w:p>
+      <w:pPr>
+        <w:ind w:left="360"/>
+        <w:rPr>
+          <w:color w:val="00B050"/>
+        </w:rPr>
+      </w:pPr>
+      <w:r>
+        <w:rPr>
+          <w:color w:val="000000" w:themeColor="text1"/>
+        </w:rPr>
         <w:t>To delete git branch locally –</w:t>
       </w:r>
       <w:r>
@@ -249,30 +287,90 @@
         <w:rPr>
           <w:color w:val="00B050"/>
         </w:rPr>
-        <w:t xml:space="preserve"> `git checkout -b </w:t>
-      </w:r>
-      <w:proofErr w:type="spellStart"/>
+        <w:t xml:space="preserve"> `git checkout -b remoteBranch -&gt; git push origin remoteBranch`</w:t>
+      </w:r>
+    </w:p>
+    <w:p>
+      <w:pPr>
+        <w:ind w:left="360"/>
+        <w:rPr>
+          <w:color w:val="00B050"/>
+        </w:rPr>
+      </w:pPr>
+      <w:r>
+        <w:rPr>
+          <w:color w:val="000000" w:themeColor="text1"/>
+        </w:rPr>
+        <w:t>To delete remote branch -</w:t>
+      </w:r>
+      <w:r>
+        <w:rPr>
+          <w:color w:val="00B050"/>
+        </w:rPr>
+        <w:t xml:space="preserve"> `git push origin - - delete remoteBranch`</w:t>
+      </w:r>
+    </w:p>
+    <w:p>
+      <w:pPr>
+        <w:ind w:left="360"/>
+        <w:rPr>
+          <w:color w:val="00B050"/>
+        </w:rPr>
+      </w:pPr>
+      <w:r>
+        <w:rPr>
+          <w:color w:val="000000" w:themeColor="text1"/>
+        </w:rPr>
+        <w:t xml:space="preserve">To delete </w:t>
+      </w:r>
+      <w:r>
+        <w:rPr>
+          <w:color w:val="000000" w:themeColor="text1"/>
+        </w:rPr>
+        <w:t xml:space="preserve">multiple </w:t>
+      </w:r>
+      <w:r>
+        <w:rPr>
+          <w:color w:val="000000" w:themeColor="text1"/>
+        </w:rPr>
+        <w:t>remote branch -</w:t>
+      </w:r>
+      <w:r>
+        <w:rPr>
+          <w:color w:val="00B050"/>
+        </w:rPr>
+        <w:t xml:space="preserve"> `git push origin - - delete remoteBranch</w:t>
+      </w:r>
+      <w:r>
+        <w:rPr>
+          <w:color w:val="00B050"/>
+        </w:rPr>
+        <w:t xml:space="preserve">1 </w:t>
+      </w:r>
       <w:r>
         <w:rPr>
           <w:color w:val="00B050"/>
         </w:rPr>
         <w:t>remoteBranch</w:t>
       </w:r>
-      <w:proofErr w:type="spellEnd"/>
-      <w:r>
-        <w:rPr>
-          <w:color w:val="00B050"/>
-        </w:rPr>
-        <w:t xml:space="preserve"> -&gt; git push origin </w:t>
-      </w:r>
-      <w:proofErr w:type="spellStart"/>
+      <w:r>
+        <w:rPr>
+          <w:color w:val="00B050"/>
+        </w:rPr>
+        <w:t xml:space="preserve">2 </w:t>
+      </w:r>
       <w:r>
         <w:rPr>
           <w:color w:val="00B050"/>
         </w:rPr>
         <w:t>remoteBranch</w:t>
       </w:r>
-      <w:proofErr w:type="spellEnd"/>
+      <w:r>
+        <w:rPr>
+          <w:color w:val="00B050"/>
+        </w:rPr>
+        <w:t xml:space="preserve">3 </w:t>
+      </w:r>
       <w:r>
         <w:rPr>
           <w:color w:val="00B050"/>
@@ -287,32 +385,6 @@
           <w:color w:val="00B050"/>
         </w:rPr>
       </w:pPr>
-      <w:r>
-        <w:rPr>
-          <w:color w:val="000000" w:themeColor="text1"/>
-        </w:rPr>
-        <w:t>To delete remote branch -</w:t>
-      </w:r>
-      <w:r>
-        <w:rPr>
-          <w:color w:val="00B050"/>
-        </w:rPr>
-        <w:t xml:space="preserve"> `git push origin - - delete </w:t>
-      </w:r>
-      <w:proofErr w:type="spellStart"/>
-      <w:r>
-        <w:rPr>
-          <w:color w:val="00B050"/>
-        </w:rPr>
-        <w:t>remoteBranch</w:t>
-      </w:r>
-      <w:proofErr w:type="spellEnd"/>
-      <w:r>
-        <w:rPr>
-          <w:color w:val="00B050"/>
-        </w:rPr>
-        <w:t>`</w:t>
-      </w:r>
     </w:p>
     <w:p>
       <w:pPr>

--- a/GitCommands/GITHUB COMMANDS TUTORIAL.docx
+++ b/GitCommands/GITHUB COMMANDS TUTORIAL.docx
@@ -388,19 +388,131 @@
     </w:p>
     <w:p>
       <w:pPr>
-        <w:ind w:left="360"/>
-        <w:rPr>
-          <w:color w:val="000000" w:themeColor="text1"/>
-        </w:rPr>
-      </w:pPr>
-    </w:p>
-    <w:p>
-      <w:pPr>
-        <w:ind w:left="720"/>
-        <w:rPr>
-          <w:color w:val="000000" w:themeColor="text1"/>
-        </w:rPr>
-      </w:pPr>
+        <w:pStyle w:val="ListParagraph"/>
+        <w:numPr>
+          <w:ilvl w:val="0"/>
+          <w:numId w:val="1"/>
+        </w:numPr>
+        <w:rPr>
+          <w:color w:val="000000" w:themeColor="text1"/>
+        </w:rPr>
+      </w:pPr>
+      <w:r>
+        <w:rPr>
+          <w:b/>
+          <w:bCs/>
+          <w:color w:val="000000" w:themeColor="text1"/>
+          <w:u w:val="single"/>
+        </w:rPr>
+        <w:t xml:space="preserve">Git </w:t>
+      </w:r>
+      <w:r>
+        <w:rPr>
+          <w:b/>
+          <w:bCs/>
+          <w:color w:val="000000" w:themeColor="text1"/>
+          <w:u w:val="single"/>
+        </w:rPr>
+        <w:t>Log</w:t>
+      </w:r>
+      <w:r>
+        <w:rPr>
+          <w:color w:val="000000" w:themeColor="text1"/>
+        </w:rPr>
+        <w:t xml:space="preserve">: </w:t>
+      </w:r>
+      <w:r>
+        <w:rPr>
+          <w:color w:val="000000" w:themeColor="text1"/>
+        </w:rPr>
+        <w:t xml:space="preserve">A git log </w:t>
+      </w:r>
+      <w:r>
+        <w:rPr>
+          <w:color w:val="000000" w:themeColor="text1"/>
+        </w:rPr>
+        <w:t>shows lists of commits(SHA) that was made to repository, each commits associated with message,commitSha,Author,date.</w:t>
+      </w:r>
+    </w:p>
+    <w:p>
+      <w:pPr>
+        <w:ind w:left="360"/>
+        <w:rPr>
+          <w:color w:val="00B050"/>
+        </w:rPr>
+      </w:pPr>
+      <w:r>
+        <w:t xml:space="preserve">To check the all the git commits that made to repository - </w:t>
+      </w:r>
+      <w:r>
+        <w:rPr>
+          <w:color w:val="00B050"/>
+        </w:rPr>
+        <w:t>`git log`</w:t>
+      </w:r>
+    </w:p>
+    <w:p>
+      <w:pPr>
+        <w:ind w:left="360"/>
+        <w:rPr>
+          <w:color w:val="00B050"/>
+        </w:rPr>
+      </w:pPr>
+      <w:r>
+        <w:t xml:space="preserve">To check most 3 recent commits that mad to repository - </w:t>
+      </w:r>
+      <w:r>
+        <w:rPr>
+          <w:color w:val="00B050"/>
+        </w:rPr>
+        <w:t>`git log -n 3`</w:t>
+      </w:r>
+    </w:p>
+    <w:p>
+      <w:pPr>
+        <w:ind w:left="360"/>
+        <w:rPr>
+          <w:color w:val="00B050"/>
+        </w:rPr>
+      </w:pPr>
+      <w:r>
+        <w:t xml:space="preserve">To check the author who committed changes into the repository - </w:t>
+      </w:r>
+      <w:r>
+        <w:rPr>
+          <w:color w:val="00B050"/>
+        </w:rPr>
+        <w:t>`git log - -author=”Roni”</w:t>
+      </w:r>
+      <w:r>
+        <w:rPr>
+          <w:color w:val="00B050"/>
+        </w:rPr>
+        <w:t>.</w:t>
+      </w:r>
+    </w:p>
+    <w:p>
+      <w:pPr>
+        <w:ind w:left="360"/>
+        <w:rPr>
+          <w:color w:val="000000" w:themeColor="text1"/>
+        </w:rPr>
+      </w:pPr>
+      <w:r>
+        <w:t xml:space="preserve">To check the committer who committed into the repository - </w:t>
+      </w:r>
+      <w:r>
+        <w:rPr>
+          <w:color w:val="00B050"/>
+        </w:rPr>
+        <w:t>`git log - -committer=”Roni"`</w:t>
+      </w:r>
+      <w:r>
+        <w:rPr>
+          <w:color w:val="00B050"/>
+        </w:rPr>
+        <w:t>.</w:t>
+      </w:r>
     </w:p>
     <w:sectPr>
       <w:pgSz w:w="12240" w:h="15840"/>

--- a/GitCommands/GITHUB COMMANDS TUTORIAL.docx
+++ b/GitCommands/GITHUB COMMANDS TUTORIAL.docx
@@ -321,61 +321,13 @@
         <w:rPr>
           <w:color w:val="000000" w:themeColor="text1"/>
         </w:rPr>
-        <w:t xml:space="preserve">To delete </w:t>
-      </w:r>
-      <w:r>
-        <w:rPr>
-          <w:color w:val="000000" w:themeColor="text1"/>
-        </w:rPr>
-        <w:t xml:space="preserve">multiple </w:t>
-      </w:r>
-      <w:r>
-        <w:rPr>
-          <w:color w:val="000000" w:themeColor="text1"/>
-        </w:rPr>
-        <w:t>remote branch -</w:t>
-      </w:r>
-      <w:r>
-        <w:rPr>
-          <w:color w:val="00B050"/>
-        </w:rPr>
-        <w:t xml:space="preserve"> `git push origin - - delete remoteBranch</w:t>
-      </w:r>
-      <w:r>
-        <w:rPr>
-          <w:color w:val="00B050"/>
-        </w:rPr>
-        <w:t xml:space="preserve">1 </w:t>
-      </w:r>
-      <w:r>
-        <w:rPr>
-          <w:color w:val="00B050"/>
-        </w:rPr>
-        <w:t>remoteBranch</w:t>
-      </w:r>
-      <w:r>
-        <w:rPr>
-          <w:color w:val="00B050"/>
-        </w:rPr>
-        <w:t xml:space="preserve">2 </w:t>
-      </w:r>
-      <w:r>
-        <w:rPr>
-          <w:color w:val="00B050"/>
-        </w:rPr>
-        <w:t>remoteBranch</w:t>
-      </w:r>
-      <w:r>
-        <w:rPr>
-          <w:color w:val="00B050"/>
-        </w:rPr>
-        <w:t xml:space="preserve">3 </w:t>
-      </w:r>
-      <w:r>
-        <w:rPr>
-          <w:color w:val="00B050"/>
-        </w:rPr>
-        <w:t>`</w:t>
+        <w:t>To delete multiple remote branch -</w:t>
+      </w:r>
+      <w:r>
+        <w:rPr>
+          <w:color w:val="00B050"/>
+        </w:rPr>
+        <w:t xml:space="preserve"> `git push origin - - delete remoteBranch1 remoteBranch2 remoteBranch3 `</w:t>
       </w:r>
     </w:p>
     <w:p>
@@ -404,112 +356,215 @@
           <w:color w:val="000000" w:themeColor="text1"/>
           <w:u w:val="single"/>
         </w:rPr>
-        <w:t xml:space="preserve">Git </w:t>
-      </w:r>
-      <w:r>
+        <w:t>Git Log</w:t>
+      </w:r>
+      <w:r>
+        <w:rPr>
+          <w:color w:val="000000" w:themeColor="text1"/>
+        </w:rPr>
+        <w:t xml:space="preserve">: </w:t>
+      </w:r>
+      <w:r>
+        <w:rPr>
+          <w:color w:val="000000" w:themeColor="text1"/>
+        </w:rPr>
+        <w:t xml:space="preserve">A git log </w:t>
+      </w:r>
+      <w:r>
+        <w:rPr>
+          <w:color w:val="000000" w:themeColor="text1"/>
+        </w:rPr>
+        <w:t xml:space="preserve">shows lists of </w:t>
+      </w:r>
+      <w:proofErr w:type="gramStart"/>
+      <w:r>
+        <w:rPr>
+          <w:color w:val="000000" w:themeColor="text1"/>
+        </w:rPr>
+        <w:t>commits(</w:t>
+      </w:r>
+      <w:proofErr w:type="gramEnd"/>
+      <w:r>
+        <w:rPr>
+          <w:color w:val="000000" w:themeColor="text1"/>
+        </w:rPr>
+        <w:t xml:space="preserve">SHA) that was made to repository, each commits associated with </w:t>
+      </w:r>
+      <w:proofErr w:type="spellStart"/>
+      <w:r>
+        <w:rPr>
+          <w:color w:val="000000" w:themeColor="text1"/>
+        </w:rPr>
+        <w:t>message,commitSha,Author,date</w:t>
+      </w:r>
+      <w:proofErr w:type="spellEnd"/>
+      <w:r>
+        <w:rPr>
+          <w:color w:val="000000" w:themeColor="text1"/>
+        </w:rPr>
+        <w:t>.</w:t>
+      </w:r>
+    </w:p>
+    <w:p>
+      <w:pPr>
+        <w:ind w:left="360"/>
+        <w:rPr>
+          <w:color w:val="00B050"/>
+        </w:rPr>
+      </w:pPr>
+      <w:r>
+        <w:t xml:space="preserve">To check the all the git commits that made to repository - </w:t>
+      </w:r>
+      <w:r>
+        <w:rPr>
+          <w:color w:val="00B050"/>
+        </w:rPr>
+        <w:t>`git log`</w:t>
+      </w:r>
+    </w:p>
+    <w:p>
+      <w:pPr>
+        <w:ind w:left="360"/>
+        <w:rPr>
+          <w:color w:val="00B050"/>
+        </w:rPr>
+      </w:pPr>
+      <w:r>
+        <w:t xml:space="preserve">To check most 3 recent commits that mad to repository - </w:t>
+      </w:r>
+      <w:r>
+        <w:rPr>
+          <w:color w:val="00B050"/>
+        </w:rPr>
+        <w:t>`git log -n 3`</w:t>
+      </w:r>
+    </w:p>
+    <w:p>
+      <w:pPr>
+        <w:ind w:left="360"/>
+        <w:rPr>
+          <w:color w:val="00B050"/>
+        </w:rPr>
+      </w:pPr>
+      <w:r>
+        <w:t xml:space="preserve">To check the author who committed changes into the repository - </w:t>
+      </w:r>
+      <w:r>
+        <w:rPr>
+          <w:color w:val="00B050"/>
+        </w:rPr>
+        <w:t>`git log - -author</w:t>
+      </w:r>
+      <w:proofErr w:type="gramStart"/>
+      <w:r>
+        <w:rPr>
+          <w:color w:val="00B050"/>
+        </w:rPr>
+        <w:t>=”Roni</w:t>
+      </w:r>
+      <w:proofErr w:type="gramEnd"/>
+      <w:r>
+        <w:rPr>
+          <w:color w:val="00B050"/>
+        </w:rPr>
+        <w:t>”</w:t>
+      </w:r>
+      <w:r>
+        <w:rPr>
+          <w:color w:val="00B050"/>
+        </w:rPr>
+        <w:t>.</w:t>
+      </w:r>
+    </w:p>
+    <w:p>
+      <w:pPr>
+        <w:ind w:left="360"/>
+        <w:rPr>
+          <w:color w:val="00B050"/>
+        </w:rPr>
+      </w:pPr>
+      <w:r>
+        <w:t xml:space="preserve">To check the committer who committed into the repository - </w:t>
+      </w:r>
+      <w:r>
+        <w:rPr>
+          <w:color w:val="00B050"/>
+        </w:rPr>
+        <w:t>`git log - -committer</w:t>
+      </w:r>
+      <w:proofErr w:type="gramStart"/>
+      <w:r>
+        <w:rPr>
+          <w:color w:val="00B050"/>
+        </w:rPr>
+        <w:t>=”Roni</w:t>
+      </w:r>
+      <w:proofErr w:type="gramEnd"/>
+      <w:r>
+        <w:rPr>
+          <w:color w:val="00B050"/>
+        </w:rPr>
+        <w:t>"`</w:t>
+      </w:r>
+      <w:r>
+        <w:rPr>
+          <w:color w:val="00B050"/>
+        </w:rPr>
+        <w:t>.</w:t>
+      </w:r>
+    </w:p>
+    <w:p>
+      <w:pPr>
+        <w:ind w:left="360"/>
+      </w:pPr>
+    </w:p>
+    <w:p>
+      <w:pPr>
+        <w:pStyle w:val="ListParagraph"/>
+        <w:numPr>
+          <w:ilvl w:val="0"/>
+          <w:numId w:val="1"/>
+        </w:numPr>
         <w:rPr>
           <w:b/>
           <w:bCs/>
           <w:color w:val="000000" w:themeColor="text1"/>
           <w:u w:val="single"/>
         </w:rPr>
-        <w:t>Log</w:t>
-      </w:r>
-      <w:r>
-        <w:rPr>
-          <w:color w:val="000000" w:themeColor="text1"/>
-        </w:rPr>
-        <w:t xml:space="preserve">: </w:t>
-      </w:r>
-      <w:r>
-        <w:rPr>
-          <w:color w:val="000000" w:themeColor="text1"/>
-        </w:rPr>
-        <w:t xml:space="preserve">A git log </w:t>
-      </w:r>
-      <w:r>
-        <w:rPr>
-          <w:color w:val="000000" w:themeColor="text1"/>
-        </w:rPr>
-        <w:t>shows lists of commits(SHA) that was made to repository, each commits associated with message,commitSha,Author,date.</w:t>
-      </w:r>
-    </w:p>
-    <w:p>
-      <w:pPr>
-        <w:ind w:left="360"/>
-        <w:rPr>
-          <w:color w:val="00B050"/>
-        </w:rPr>
-      </w:pPr>
-      <w:r>
-        <w:t xml:space="preserve">To check the all the git commits that made to repository - </w:t>
-      </w:r>
-      <w:r>
-        <w:rPr>
-          <w:color w:val="00B050"/>
-        </w:rPr>
-        <w:t>`git log`</w:t>
-      </w:r>
-    </w:p>
-    <w:p>
-      <w:pPr>
-        <w:ind w:left="360"/>
-        <w:rPr>
-          <w:color w:val="00B050"/>
-        </w:rPr>
-      </w:pPr>
-      <w:r>
-        <w:t xml:space="preserve">To check most 3 recent commits that mad to repository - </w:t>
-      </w:r>
-      <w:r>
-        <w:rPr>
-          <w:color w:val="00B050"/>
-        </w:rPr>
-        <w:t>`git log -n 3`</w:t>
-      </w:r>
-    </w:p>
-    <w:p>
-      <w:pPr>
-        <w:ind w:left="360"/>
-        <w:rPr>
-          <w:color w:val="00B050"/>
-        </w:rPr>
-      </w:pPr>
-      <w:r>
-        <w:t xml:space="preserve">To check the author who committed changes into the repository - </w:t>
-      </w:r>
-      <w:r>
-        <w:rPr>
-          <w:color w:val="00B050"/>
-        </w:rPr>
-        <w:t>`git log - -author=”Roni”</w:t>
-      </w:r>
-      <w:r>
-        <w:rPr>
-          <w:color w:val="00B050"/>
-        </w:rPr>
-        <w:t>.</w:t>
-      </w:r>
-    </w:p>
-    <w:p>
-      <w:pPr>
-        <w:ind w:left="360"/>
-        <w:rPr>
-          <w:color w:val="000000" w:themeColor="text1"/>
-        </w:rPr>
-      </w:pPr>
-      <w:r>
-        <w:t xml:space="preserve">To check the committer who committed into the repository - </w:t>
-      </w:r>
-      <w:r>
-        <w:rPr>
-          <w:color w:val="00B050"/>
-        </w:rPr>
-        <w:t>`git log - -committer=”Roni"`</w:t>
-      </w:r>
-      <w:r>
-        <w:rPr>
-          <w:color w:val="00B050"/>
+      </w:pPr>
+      <w:r>
+        <w:rPr>
+          <w:b/>
+          <w:bCs/>
+          <w:color w:val="000000" w:themeColor="text1"/>
+          <w:u w:val="single"/>
+        </w:rPr>
+        <w:t>Git Cherry Pick</w:t>
+      </w:r>
+      <w:r>
+        <w:rPr>
+          <w:b/>
+          <w:bCs/>
+          <w:color w:val="000000" w:themeColor="text1"/>
+          <w:u w:val="single"/>
+        </w:rPr>
+        <w:t>:</w:t>
+      </w:r>
+      <w:r>
+        <w:rPr>
+          <w:color w:val="000000" w:themeColor="text1"/>
+        </w:rPr>
+        <w:t xml:space="preserve"> </w:t>
+      </w:r>
+      <w:r>
+        <w:rPr>
+          <w:color w:val="000000" w:themeColor="text1"/>
+        </w:rPr>
+        <w:t>Git cherry pick takes changes from target commit and place them into the HEAD of the current working branch</w:t>
+      </w:r>
+      <w:r>
+        <w:rPr>
+          <w:color w:val="000000" w:themeColor="text1"/>
         </w:rPr>
         <w:t>.</w:t>
       </w:r>

--- a/GitCommands/GITHUB COMMANDS TUTORIAL.docx
+++ b/GitCommands/GITHUB COMMANDS TUTORIAL.docx
@@ -374,33 +374,62 @@
         <w:rPr>
           <w:color w:val="000000" w:themeColor="text1"/>
         </w:rPr>
-        <w:t xml:space="preserve">shows lists of </w:t>
-      </w:r>
-      <w:proofErr w:type="gramStart"/>
-      <w:r>
-        <w:rPr>
-          <w:color w:val="000000" w:themeColor="text1"/>
-        </w:rPr>
-        <w:t>commits(</w:t>
-      </w:r>
-      <w:proofErr w:type="gramEnd"/>
-      <w:r>
-        <w:rPr>
-          <w:color w:val="000000" w:themeColor="text1"/>
-        </w:rPr>
-        <w:t xml:space="preserve">SHA) that was made to repository, each commits associated with </w:t>
-      </w:r>
-      <w:proofErr w:type="spellStart"/>
-      <w:r>
-        <w:rPr>
-          <w:color w:val="000000" w:themeColor="text1"/>
-        </w:rPr>
-        <w:t>message,commitSha,Author,date</w:t>
-      </w:r>
-      <w:proofErr w:type="spellEnd"/>
-      <w:r>
-        <w:rPr>
-          <w:color w:val="000000" w:themeColor="text1"/>
+        <w:t>shows lists of commits(SHA) that was made to repository, each commits associated with message,commitSha,Author,date.</w:t>
+      </w:r>
+    </w:p>
+    <w:p>
+      <w:pPr>
+        <w:ind w:left="360"/>
+        <w:rPr>
+          <w:color w:val="00B050"/>
+        </w:rPr>
+      </w:pPr>
+      <w:r>
+        <w:t xml:space="preserve">To check the all the git commits that made to repository - </w:t>
+      </w:r>
+      <w:r>
+        <w:rPr>
+          <w:color w:val="00B050"/>
+        </w:rPr>
+        <w:t>`git log`</w:t>
+      </w:r>
+    </w:p>
+    <w:p>
+      <w:pPr>
+        <w:ind w:left="360"/>
+        <w:rPr>
+          <w:color w:val="00B050"/>
+        </w:rPr>
+      </w:pPr>
+      <w:r>
+        <w:t xml:space="preserve">To check most 3 recent commits that mad to repository - </w:t>
+      </w:r>
+      <w:r>
+        <w:rPr>
+          <w:color w:val="00B050"/>
+        </w:rPr>
+        <w:t>`git log -n 3`</w:t>
+      </w:r>
+    </w:p>
+    <w:p>
+      <w:pPr>
+        <w:ind w:left="360"/>
+        <w:rPr>
+          <w:color w:val="00B050"/>
+        </w:rPr>
+      </w:pPr>
+      <w:r>
+        <w:t xml:space="preserve">To check the author who committed changes into the repository - </w:t>
+      </w:r>
+      <w:r>
+        <w:rPr>
+          <w:color w:val="00B050"/>
+        </w:rPr>
+        <w:t>`git log - -author=”Roni”</w:t>
+      </w:r>
+      <w:r>
+        <w:rPr>
+          <w:color w:val="00B050"/>
         </w:rPr>
         <w:t>.</w:t>
       </w:r>
@@ -413,98 +442,13 @@
         </w:rPr>
       </w:pPr>
       <w:r>
-        <w:t xml:space="preserve">To check the all the git commits that made to repository - </w:t>
-      </w:r>
-      <w:r>
-        <w:rPr>
-          <w:color w:val="00B050"/>
-        </w:rPr>
-        <w:t>`git log`</w:t>
-      </w:r>
-    </w:p>
-    <w:p>
-      <w:pPr>
-        <w:ind w:left="360"/>
-        <w:rPr>
-          <w:color w:val="00B050"/>
-        </w:rPr>
-      </w:pPr>
-      <w:r>
-        <w:t xml:space="preserve">To check most 3 recent commits that mad to repository - </w:t>
-      </w:r>
-      <w:r>
-        <w:rPr>
-          <w:color w:val="00B050"/>
-        </w:rPr>
-        <w:t>`git log -n 3`</w:t>
-      </w:r>
-    </w:p>
-    <w:p>
-      <w:pPr>
-        <w:ind w:left="360"/>
-        <w:rPr>
-          <w:color w:val="00B050"/>
-        </w:rPr>
-      </w:pPr>
-      <w:r>
-        <w:t xml:space="preserve">To check the author who committed changes into the repository - </w:t>
-      </w:r>
-      <w:r>
-        <w:rPr>
-          <w:color w:val="00B050"/>
-        </w:rPr>
-        <w:t>`git log - -author</w:t>
-      </w:r>
-      <w:proofErr w:type="gramStart"/>
-      <w:r>
-        <w:rPr>
-          <w:color w:val="00B050"/>
-        </w:rPr>
-        <w:t>=”Roni</w:t>
-      </w:r>
-      <w:proofErr w:type="gramEnd"/>
-      <w:r>
-        <w:rPr>
-          <w:color w:val="00B050"/>
-        </w:rPr>
-        <w:t>”</w:t>
-      </w:r>
-      <w:r>
-        <w:rPr>
-          <w:color w:val="00B050"/>
-        </w:rPr>
-        <w:t>.</w:t>
-      </w:r>
-    </w:p>
-    <w:p>
-      <w:pPr>
-        <w:ind w:left="360"/>
-        <w:rPr>
-          <w:color w:val="00B050"/>
-        </w:rPr>
-      </w:pPr>
-      <w:r>
         <w:t xml:space="preserve">To check the committer who committed into the repository - </w:t>
       </w:r>
       <w:r>
         <w:rPr>
           <w:color w:val="00B050"/>
         </w:rPr>
-        <w:t>`git log - -committer</w:t>
-      </w:r>
-      <w:proofErr w:type="gramStart"/>
-      <w:r>
-        <w:rPr>
-          <w:color w:val="00B050"/>
-        </w:rPr>
-        <w:t>=”Roni</w:t>
-      </w:r>
-      <w:proofErr w:type="gramEnd"/>
-      <w:r>
-        <w:rPr>
-          <w:color w:val="00B050"/>
-        </w:rPr>
-        <w:t>"`</w:t>
+        <w:t>`git log - -committer=”Roni"`</w:t>
       </w:r>
       <w:r>
         <w:rPr>
@@ -561,6 +505,24 @@
           <w:color w:val="000000" w:themeColor="text1"/>
         </w:rPr>
         <w:t>Git cherry pick takes changes from target commit and place them into the HEAD of the current working branch</w:t>
+      </w:r>
+      <w:r>
+        <w:rPr>
+          <w:color w:val="000000" w:themeColor="text1"/>
+        </w:rPr>
+        <w:t>.</w:t>
+      </w:r>
+      <w:r>
+        <w:rPr>
+          <w:color w:val="000000" w:themeColor="text1"/>
+        </w:rPr>
+        <w:t xml:space="preserve"> Cherry picking is helpful if you accidentally commit the changes into wrong branch.</w:t>
+      </w:r>
+      <w:r>
+        <w:rPr>
+          <w:color w:val="000000" w:themeColor="text1"/>
+        </w:rPr>
+        <w:t xml:space="preserve"> Git cherry allows you to select specific commit from a branch where git merge/rebase selects all the commits from a branch or combined</w:t>
       </w:r>
       <w:r>
         <w:rPr>

--- a/GitCommands/GITHUB COMMANDS TUTORIAL.docx
+++ b/GitCommands/GITHUB COMMANDS TUTORIAL.docx
@@ -374,7 +374,35 @@
         <w:rPr>
           <w:color w:val="000000" w:themeColor="text1"/>
         </w:rPr>
-        <w:t>shows lists of commits(SHA) that was made to repository, each commits associated with message,commitSha,Author,date.</w:t>
+        <w:t xml:space="preserve">shows lists of </w:t>
+      </w:r>
+      <w:proofErr w:type="gramStart"/>
+      <w:r>
+        <w:rPr>
+          <w:color w:val="000000" w:themeColor="text1"/>
+        </w:rPr>
+        <w:t>commits(</w:t>
+      </w:r>
+      <w:proofErr w:type="gramEnd"/>
+      <w:r>
+        <w:rPr>
+          <w:color w:val="000000" w:themeColor="text1"/>
+        </w:rPr>
+        <w:t xml:space="preserve">SHA) that was made to repository, each commits associated with </w:t>
+      </w:r>
+      <w:proofErr w:type="spellStart"/>
+      <w:r>
+        <w:rPr>
+          <w:color w:val="000000" w:themeColor="text1"/>
+        </w:rPr>
+        <w:t>message,commitSha,Author,date</w:t>
+      </w:r>
+      <w:proofErr w:type="spellEnd"/>
+      <w:r>
+        <w:rPr>
+          <w:color w:val="000000" w:themeColor="text1"/>
+        </w:rPr>
+        <w:t>.</w:t>
       </w:r>
     </w:p>
     <w:p>
@@ -425,7 +453,21 @@
         <w:rPr>
           <w:color w:val="00B050"/>
         </w:rPr>
-        <w:t>`git log - -author=”Roni”</w:t>
+        <w:t>`git log - -author</w:t>
+      </w:r>
+      <w:proofErr w:type="gramStart"/>
+      <w:r>
+        <w:rPr>
+          <w:color w:val="00B050"/>
+        </w:rPr>
+        <w:t>=”Roni</w:t>
+      </w:r>
+      <w:proofErr w:type="gramEnd"/>
+      <w:r>
+        <w:rPr>
+          <w:color w:val="00B050"/>
+        </w:rPr>
+        <w:t>”</w:t>
       </w:r>
       <w:r>
         <w:rPr>
@@ -448,7 +490,21 @@
         <w:rPr>
           <w:color w:val="00B050"/>
         </w:rPr>
-        <w:t>`git log - -committer=”Roni"`</w:t>
+        <w:t>`git log - -committer</w:t>
+      </w:r>
+      <w:proofErr w:type="gramStart"/>
+      <w:r>
+        <w:rPr>
+          <w:color w:val="00B050"/>
+        </w:rPr>
+        <w:t>=”Roni</w:t>
+      </w:r>
+      <w:proofErr w:type="gramEnd"/>
+      <w:r>
+        <w:rPr>
+          <w:color w:val="00B050"/>
+        </w:rPr>
+        <w:t>"`</w:t>
       </w:r>
       <w:r>
         <w:rPr>
@@ -529,6 +585,27 @@
           <w:color w:val="000000" w:themeColor="text1"/>
         </w:rPr>
         <w:t>.</w:t>
+      </w:r>
+    </w:p>
+    <w:p/>
+    <w:p>
+      <w:pPr>
+        <w:ind w:left="360"/>
+        <w:rPr>
+          <w:b/>
+          <w:bCs/>
+          <w:color w:val="000000" w:themeColor="text1"/>
+          <w:u w:val="single"/>
+        </w:rPr>
+      </w:pPr>
+      <w:r>
+        <w:t xml:space="preserve">To cherry pick the commits from one branch to another, branch1 copy sha by using git log then switch to current working head branch and do - </w:t>
+      </w:r>
+      <w:r>
+        <w:rPr>
+          <w:color w:val="00B050"/>
+        </w:rPr>
+        <w:t>`git cherry-pick 2acsacs -&gt; git push`</w:t>
       </w:r>
     </w:p>
     <w:sectPr>

--- a/GitCommands/GITHUB COMMANDS TUTORIAL.docx
+++ b/GitCommands/GITHUB COMMANDS TUTORIAL.docx
@@ -592,6 +592,35 @@
       <w:pPr>
         <w:ind w:left="360"/>
         <w:rPr>
+          <w:color w:val="00B050"/>
+        </w:rPr>
+      </w:pPr>
+      <w:r>
+        <w:t xml:space="preserve">To cherry pick the commits from one branch to another, branch1 copy sha by using git log then switch to current working head branch and do - </w:t>
+      </w:r>
+      <w:r>
+        <w:rPr>
+          <w:color w:val="00B050"/>
+        </w:rPr>
+        <w:t>`git cherry-pick 2acsacs -&gt; git push`</w:t>
+      </w:r>
+    </w:p>
+    <w:p>
+      <w:pPr>
+        <w:ind w:left="360"/>
+        <w:rPr>
+          <w:color w:val="00B050"/>
+        </w:rPr>
+      </w:pPr>
+    </w:p>
+    <w:p>
+      <w:pPr>
+        <w:pStyle w:val="ListParagraph"/>
+        <w:numPr>
+          <w:ilvl w:val="0"/>
+          <w:numId w:val="1"/>
+        </w:numPr>
+        <w:rPr>
           <w:b/>
           <w:bCs/>
           <w:color w:val="000000" w:themeColor="text1"/>
@@ -599,14 +628,77 @@
         </w:rPr>
       </w:pPr>
       <w:r>
-        <w:t xml:space="preserve">To cherry pick the commits from one branch to another, branch1 copy sha by using git log then switch to current working head branch and do - </w:t>
-      </w:r>
-      <w:r>
-        <w:rPr>
-          <w:color w:val="00B050"/>
-        </w:rPr>
-        <w:t>`git cherry-pick 2acsacs -&gt; git push`</w:t>
-      </w:r>
+        <w:rPr>
+          <w:b/>
+          <w:bCs/>
+          <w:color w:val="000000" w:themeColor="text1"/>
+          <w:u w:val="single"/>
+        </w:rPr>
+        <w:t>Git Diff:</w:t>
+      </w:r>
+      <w:r>
+        <w:rPr>
+          <w:color w:val="000000" w:themeColor="text1"/>
+        </w:rPr>
+        <w:t xml:space="preserve"> Git diff basically takes two data sets and shows you what’s difference between them, it can be files, commits, branches and so on.</w:t>
+      </w:r>
+      <w:r>
+        <w:rPr>
+          <w:color w:val="000000" w:themeColor="text1"/>
+        </w:rPr>
+        <w:t xml:space="preserve"> One reason to view git diff is to reviews changes, decide whether to rebase or merge, or to copy paste code one file to another.</w:t>
+      </w:r>
+    </w:p>
+    <w:p>
+      <w:pPr>
+        <w:ind w:left="360"/>
+        <w:rPr>
+          <w:color w:val="000000" w:themeColor="text1"/>
+        </w:rPr>
+      </w:pPr>
+      <w:r>
+        <w:rPr>
+          <w:color w:val="000000" w:themeColor="text1"/>
+        </w:rPr>
+        <w:t xml:space="preserve">To </w:t>
+      </w:r>
+      <w:r>
+        <w:rPr>
+          <w:color w:val="000000" w:themeColor="text1"/>
+        </w:rPr>
+        <w:t xml:space="preserve">view the difference between two files, make change to file add and commit, make another change to that file </w:t>
+      </w:r>
+      <w:r>
+        <w:rPr>
+          <w:b/>
+          <w:bCs/>
+          <w:color w:val="000000" w:themeColor="text1"/>
+        </w:rPr>
+        <w:t>do not commit</w:t>
+      </w:r>
+      <w:r>
+        <w:rPr>
+          <w:color w:val="000000" w:themeColor="text1"/>
+        </w:rPr>
+        <w:t xml:space="preserve"> - </w:t>
+      </w:r>
+      <w:r>
+        <w:rPr>
+          <w:color w:val="70AD47" w:themeColor="accent6"/>
+        </w:rPr>
+        <w:t>`git diff`</w:t>
+      </w:r>
+    </w:p>
+    <w:p>
+      <w:pPr>
+        <w:ind w:left="360"/>
+        <w:rPr>
+          <w:b/>
+          <w:bCs/>
+          <w:color w:val="000000" w:themeColor="text1"/>
+          <w:u w:val="single"/>
+        </w:rPr>
+      </w:pPr>
     </w:p>
     <w:sectPr>
       <w:pgSz w:w="12240" w:h="15840"/>

--- a/GitCommands/GITHUB COMMANDS TUTORIAL.docx
+++ b/GitCommands/GITHUB COMMANDS TUTORIAL.docx
@@ -653,7 +653,7 @@
       <w:pPr>
         <w:ind w:left="360"/>
         <w:rPr>
-          <w:color w:val="000000" w:themeColor="text1"/>
+          <w:color w:val="70AD47" w:themeColor="accent6"/>
         </w:rPr>
       </w:pPr>
       <w:r>
@@ -687,6 +687,56 @@
           <w:color w:val="70AD47" w:themeColor="accent6"/>
         </w:rPr>
         <w:t>`git diff`</w:t>
+      </w:r>
+    </w:p>
+    <w:p>
+      <w:pPr>
+        <w:ind w:left="360"/>
+        <w:rPr>
+          <w:color w:val="000000" w:themeColor="text1"/>
+        </w:rPr>
+      </w:pPr>
+      <w:r>
+        <w:rPr>
+          <w:color w:val="000000" w:themeColor="text1"/>
+        </w:rPr>
+        <w:t xml:space="preserve">To </w:t>
+      </w:r>
+      <w:r>
+        <w:rPr>
+          <w:color w:val="000000" w:themeColor="text1"/>
+        </w:rPr>
+        <w:t>check the difference between two commits</w:t>
+      </w:r>
+      <w:r>
+        <w:rPr>
+          <w:color w:val="000000" w:themeColor="text1"/>
+        </w:rPr>
+        <w:t xml:space="preserve"> </w:t>
+      </w:r>
+      <w:r>
+        <w:rPr>
+          <w:color w:val="000000" w:themeColor="text1"/>
+        </w:rPr>
+        <w:t xml:space="preserve">- </w:t>
+      </w:r>
+      <w:r>
+        <w:rPr>
+          <w:color w:val="70AD47" w:themeColor="accent6"/>
+        </w:rPr>
+        <w:t xml:space="preserve">`git </w:t>
+      </w:r>
+      <w:r>
+        <w:rPr>
+          <w:color w:val="70AD47" w:themeColor="accent6"/>
+        </w:rPr>
+        <w:t>log copy both commits and git diff abc121^..ascasaa`</w:t>
+      </w:r>
+      <w:r>
+        <w:rPr>
+          <w:color w:val="70AD47" w:themeColor="accent6"/>
+        </w:rPr>
+        <w:t>.</w:t>
       </w:r>
     </w:p>
     <w:p>
